--- a/Module/Module.docx
+++ b/Module/Module.docx
@@ -1053,6 +1053,554 @@
       </w:r>
     </w:p>
     <w:p/>
+    <w:p>
+      <w:pPr>
+        <w:pBdr>
+          <w:bottom w:val="single" w:sz="6" w:space="1" w:color="auto"/>
+        </w:pBdr>
+      </w:pPr>
+      <w:r>
+        <w:t>GETPASS module:</w:t>
+      </w:r>
+    </w:p>
+    <w:p/>
+    <w:p>
+      <w:r>
+        <w:drawing>
+          <wp:inline distT="0" distB="0" distL="0" distR="0" wp14:anchorId="792C5EBA" wp14:editId="16AB2405">
+            <wp:extent cx="6057900" cy="2342050"/>
+            <wp:effectExtent l="0" t="0" r="0" b="1270"/>
+            <wp:docPr id="841956799" name="Picture 1" descr="A screen shot of a computer screen&#10;&#10;AI-generated content may be incorrect."/>
+            <wp:cNvGraphicFramePr>
+              <a:graphicFrameLocks xmlns:a="http://schemas.openxmlformats.org/drawingml/2006/main" noChangeAspect="1"/>
+            </wp:cNvGraphicFramePr>
+            <a:graphic xmlns:a="http://schemas.openxmlformats.org/drawingml/2006/main">
+              <a:graphicData uri="http://schemas.openxmlformats.org/drawingml/2006/picture">
+                <pic:pic xmlns:pic="http://schemas.openxmlformats.org/drawingml/2006/picture">
+                  <pic:nvPicPr>
+                    <pic:cNvPr id="841956799" name="Picture 1" descr="A screen shot of a computer screen&#10;&#10;AI-generated content may be incorrect."/>
+                    <pic:cNvPicPr/>
+                  </pic:nvPicPr>
+                  <pic:blipFill>
+                    <a:blip r:embed="rId11"/>
+                    <a:stretch>
+                      <a:fillRect/>
+                    </a:stretch>
+                  </pic:blipFill>
+                  <pic:spPr>
+                    <a:xfrm>
+                      <a:off x="0" y="0"/>
+                      <a:ext cx="6075324" cy="2348786"/>
+                    </a:xfrm>
+                    <a:prstGeom prst="rect">
+                      <a:avLst/>
+                    </a:prstGeom>
+                  </pic:spPr>
+                </pic:pic>
+              </a:graphicData>
+            </a:graphic>
+          </wp:inline>
+        </w:drawing>
+      </w:r>
+    </w:p>
+    <w:p/>
+    <w:p>
+      <w:proofErr w:type="spellStart"/>
+      <w:proofErr w:type="gramStart"/>
+      <w:r>
+        <w:t>Getpass</w:t>
+      </w:r>
+      <w:proofErr w:type="spellEnd"/>
+      <w:r>
+        <w:t>(</w:t>
+      </w:r>
+      <w:proofErr w:type="gramEnd"/>
+      <w:r>
+        <w:t>)</w:t>
+      </w:r>
+    </w:p>
+    <w:p>
+      <w:pPr>
+        <w:rPr>
+          <w:highlight w:val="yellow"/>
+        </w:rPr>
+      </w:pPr>
+      <w:proofErr w:type="gramStart"/>
+      <w:r>
+        <w:rPr>
+          <w:highlight w:val="yellow"/>
+        </w:rPr>
+        <w:t>import</w:t>
+      </w:r>
+      <w:proofErr w:type="gramEnd"/>
+      <w:r>
+        <w:rPr>
+          <w:highlight w:val="yellow"/>
+        </w:rPr>
+        <w:t xml:space="preserve"> </w:t>
+      </w:r>
+      <w:proofErr w:type="spellStart"/>
+      <w:r>
+        <w:rPr>
+          <w:highlight w:val="yellow"/>
+        </w:rPr>
+        <w:t>getpass</w:t>
+      </w:r>
+      <w:proofErr w:type="spellEnd"/>
+    </w:p>
+    <w:p>
+      <w:pPr>
+        <w:rPr>
+          <w:highlight w:val="yellow"/>
+        </w:rPr>
+      </w:pPr>
+      <w:proofErr w:type="spellStart"/>
+      <w:r>
+        <w:rPr>
+          <w:highlight w:val="yellow"/>
+        </w:rPr>
+        <w:t>db_password</w:t>
+      </w:r>
+      <w:proofErr w:type="spellEnd"/>
+      <w:r>
+        <w:rPr>
+          <w:highlight w:val="yellow"/>
+        </w:rPr>
+        <w:t xml:space="preserve"> = </w:t>
+      </w:r>
+      <w:proofErr w:type="spellStart"/>
+      <w:proofErr w:type="gramStart"/>
+      <w:r>
+        <w:rPr>
+          <w:highlight w:val="yellow"/>
+        </w:rPr>
+        <w:t>getpass.getpass</w:t>
+      </w:r>
+      <w:proofErr w:type="spellEnd"/>
+      <w:r>
+        <w:rPr>
+          <w:highlight w:val="yellow"/>
+        </w:rPr>
+        <w:t xml:space="preserve">() </w:t>
+      </w:r>
+      <w:r>
+        <w:rPr>
+          <w:highlight w:val="yellow"/>
+        </w:rPr>
+        <w:t xml:space="preserve"> </w:t>
+      </w:r>
+      <w:r>
+        <w:rPr>
+          <w:highlight w:val="yellow"/>
+        </w:rPr>
+        <w:t>#</w:t>
+      </w:r>
+      <w:proofErr w:type="gramEnd"/>
+      <w:r>
+        <w:rPr>
+          <w:highlight w:val="yellow"/>
+        </w:rPr>
+        <w:t xml:space="preserve"> this will not echo the password to the console</w:t>
+      </w:r>
+    </w:p>
+    <w:p>
+      <w:r>
+        <w:rPr>
+          <w:highlight w:val="yellow"/>
+        </w:rPr>
+        <w:t>print(f'{</w:t>
+      </w:r>
+      <w:proofErr w:type="spellStart"/>
+      <w:r>
+        <w:rPr>
+          <w:highlight w:val="yellow"/>
+        </w:rPr>
+        <w:t>db_password</w:t>
+      </w:r>
+      <w:proofErr w:type="spellEnd"/>
+      <w:r>
+        <w:rPr>
+          <w:highlight w:val="yellow"/>
+        </w:rPr>
+        <w:t>}</w:t>
+      </w:r>
+      <w:proofErr w:type="gramStart"/>
+      <w:r>
+        <w:rPr>
+          <w:highlight w:val="yellow"/>
+        </w:rPr>
+        <w:t>')</w:t>
+      </w:r>
+      <w:r>
+        <w:t xml:space="preserve">  #</w:t>
+      </w:r>
+      <w:proofErr w:type="gramEnd"/>
+      <w:r>
+        <w:t xml:space="preserve"> </w:t>
+      </w:r>
+    </w:p>
+    <w:p>
+      <w:r>
+        <w:t xml:space="preserve">             </w:t>
+      </w:r>
+      <w:r>
+        <w:t>Password:</w:t>
+      </w:r>
+      <w:r>
+        <w:t xml:space="preserve">         </w:t>
+      </w:r>
+      <w:proofErr w:type="gramStart"/>
+      <w:r>
+        <w:t xml:space="preserve">   (</w:t>
+      </w:r>
+      <w:proofErr w:type="gramEnd"/>
+      <w:r>
+        <w:t>Default password as Password)</w:t>
+      </w:r>
+    </w:p>
+    <w:p>
+      <w:r>
+        <w:t xml:space="preserve">             NNR</w:t>
+      </w:r>
+    </w:p>
+    <w:p/>
+    <w:p>
+      <w:pPr>
+        <w:rPr>
+          <w:highlight w:val="yellow"/>
+        </w:rPr>
+      </w:pPr>
+      <w:proofErr w:type="spellStart"/>
+      <w:r>
+        <w:rPr>
+          <w:highlight w:val="yellow"/>
+        </w:rPr>
+        <w:t>db_password</w:t>
+      </w:r>
+      <w:proofErr w:type="spellEnd"/>
+      <w:r>
+        <w:rPr>
+          <w:highlight w:val="yellow"/>
+        </w:rPr>
+        <w:t xml:space="preserve"> = </w:t>
+      </w:r>
+      <w:proofErr w:type="spellStart"/>
+      <w:proofErr w:type="gramStart"/>
+      <w:r>
+        <w:rPr>
+          <w:highlight w:val="yellow"/>
+        </w:rPr>
+        <w:t>getpass.getpass</w:t>
+      </w:r>
+      <w:proofErr w:type="spellEnd"/>
+      <w:proofErr w:type="gramEnd"/>
+      <w:r>
+        <w:rPr>
+          <w:highlight w:val="yellow"/>
+        </w:rPr>
+        <w:t xml:space="preserve">(prompt='Enter your database password: </w:t>
+      </w:r>
+      <w:proofErr w:type="gramStart"/>
+      <w:r>
+        <w:rPr>
+          <w:highlight w:val="yellow"/>
+        </w:rPr>
+        <w:t>')  </w:t>
+      </w:r>
+      <w:r>
+        <w:rPr>
+          <w:highlight w:val="yellow"/>
+        </w:rPr>
+        <w:t xml:space="preserve"> </w:t>
+      </w:r>
+      <w:proofErr w:type="gramEnd"/>
+      <w:r>
+        <w:rPr>
+          <w:highlight w:val="yellow"/>
+        </w:rPr>
+        <w:t xml:space="preserve">            </w:t>
+      </w:r>
+      <w:r>
+        <w:rPr>
+          <w:highlight w:val="yellow"/>
+        </w:rPr>
+        <w:t># this will not echo the password to the console</w:t>
+      </w:r>
+    </w:p>
+    <w:p>
+      <w:r>
+        <w:rPr>
+          <w:highlight w:val="yellow"/>
+        </w:rPr>
+        <w:t>print(f'{</w:t>
+      </w:r>
+      <w:proofErr w:type="spellStart"/>
+      <w:r>
+        <w:rPr>
+          <w:highlight w:val="yellow"/>
+        </w:rPr>
+        <w:t>db_password</w:t>
+      </w:r>
+      <w:proofErr w:type="spellEnd"/>
+      <w:r>
+        <w:rPr>
+          <w:highlight w:val="yellow"/>
+        </w:rPr>
+        <w:t>}')</w:t>
+      </w:r>
+      <w:r>
+        <w:t xml:space="preserve"> </w:t>
+      </w:r>
+    </w:p>
+    <w:p>
+      <w:r>
+        <w:t xml:space="preserve">          </w:t>
+      </w:r>
+      <w:r>
+        <w:t>Enter your database password</w:t>
+      </w:r>
+      <w:proofErr w:type="gramStart"/>
+      <w:r>
+        <w:t>:</w:t>
+      </w:r>
+      <w:r>
+        <w:t xml:space="preserve">  (</w:t>
+      </w:r>
+      <w:proofErr w:type="gramEnd"/>
+      <w:r>
+        <w:t>Prompt)</w:t>
+      </w:r>
+    </w:p>
+    <w:p>
+      <w:r>
+        <w:t xml:space="preserve">          NNR1 </w:t>
+      </w:r>
+    </w:p>
+    <w:p/>
+    <w:p>
+      <w:pPr>
+        <w:rPr>
+          <w:highlight w:val="yellow"/>
+        </w:rPr>
+      </w:pPr>
+      <w:proofErr w:type="spellStart"/>
+      <w:r>
+        <w:rPr>
+          <w:highlight w:val="yellow"/>
+        </w:rPr>
+        <w:t>db_password</w:t>
+      </w:r>
+      <w:proofErr w:type="spellEnd"/>
+      <w:r>
+        <w:rPr>
+          <w:highlight w:val="yellow"/>
+        </w:rPr>
+        <w:t>=</w:t>
+      </w:r>
+      <w:proofErr w:type="spellStart"/>
+      <w:proofErr w:type="gramStart"/>
+      <w:r>
+        <w:rPr>
+          <w:highlight w:val="yellow"/>
+        </w:rPr>
+        <w:t>getpass.getpass</w:t>
+      </w:r>
+      <w:proofErr w:type="spellEnd"/>
+      <w:proofErr w:type="gramEnd"/>
+      <w:r>
+        <w:rPr>
+          <w:highlight w:val="yellow"/>
+        </w:rPr>
+        <w:t xml:space="preserve">("Enter you </w:t>
+      </w:r>
+      <w:proofErr w:type="spellStart"/>
+      <w:r>
+        <w:rPr>
+          <w:highlight w:val="yellow"/>
+        </w:rPr>
+        <w:t>db</w:t>
+      </w:r>
+      <w:proofErr w:type="spellEnd"/>
+      <w:r>
+        <w:rPr>
+          <w:highlight w:val="yellow"/>
+        </w:rPr>
+        <w:t xml:space="preserve"> password: </w:t>
+      </w:r>
+      <w:proofErr w:type="gramStart"/>
+      <w:r>
+        <w:rPr>
+          <w:highlight w:val="yellow"/>
+        </w:rPr>
+        <w:t>")  #</w:t>
+      </w:r>
+      <w:proofErr w:type="gramEnd"/>
+      <w:r>
+        <w:rPr>
+          <w:highlight w:val="yellow"/>
+        </w:rPr>
+        <w:t xml:space="preserve"> this will not echo the password to the console</w:t>
+      </w:r>
+    </w:p>
+    <w:p>
+      <w:r>
+        <w:rPr>
+          <w:highlight w:val="yellow"/>
+        </w:rPr>
+        <w:t>print(</w:t>
+      </w:r>
+      <w:proofErr w:type="spellStart"/>
+      <w:r>
+        <w:rPr>
+          <w:highlight w:val="yellow"/>
+        </w:rPr>
+        <w:t>db_password</w:t>
+      </w:r>
+      <w:proofErr w:type="spellEnd"/>
+      <w:r>
+        <w:rPr>
+          <w:highlight w:val="yellow"/>
+        </w:rPr>
+        <w:t>)</w:t>
+      </w:r>
+    </w:p>
+    <w:p>
+      <w:r>
+        <w:t xml:space="preserve">                </w:t>
+      </w:r>
+      <w:r>
+        <w:t xml:space="preserve">Enter </w:t>
+      </w:r>
+      <w:proofErr w:type="gramStart"/>
+      <w:r>
+        <w:t>you</w:t>
+      </w:r>
+      <w:proofErr w:type="gramEnd"/>
+      <w:r>
+        <w:t xml:space="preserve"> </w:t>
+      </w:r>
+      <w:proofErr w:type="spellStart"/>
+      <w:r>
+        <w:t>db</w:t>
+      </w:r>
+      <w:proofErr w:type="spellEnd"/>
+      <w:r>
+        <w:t xml:space="preserve"> password:</w:t>
+      </w:r>
+    </w:p>
+    <w:p>
+      <w:r>
+        <w:t xml:space="preserve">                </w:t>
+      </w:r>
+      <w:r>
+        <w:t>NNR2</w:t>
+      </w:r>
+    </w:p>
+    <w:p/>
+    <w:p>
+      <w:proofErr w:type="spellStart"/>
+      <w:r>
+        <w:t>Getuser</w:t>
+      </w:r>
+      <w:proofErr w:type="spellEnd"/>
+      <w:r>
+        <w:t>:</w:t>
+      </w:r>
+    </w:p>
+    <w:p>
+      <w:r>
+        <w:rPr>
+          <w:highlight w:val="yellow"/>
+        </w:rPr>
+        <w:t>print(</w:t>
+      </w:r>
+      <w:proofErr w:type="spellStart"/>
+      <w:proofErr w:type="gramStart"/>
+      <w:r>
+        <w:rPr>
+          <w:highlight w:val="yellow"/>
+        </w:rPr>
+        <w:t>getpass.getuser</w:t>
+      </w:r>
+      <w:proofErr w:type="spellEnd"/>
+      <w:proofErr w:type="gramEnd"/>
+      <w:r>
+        <w:rPr>
+          <w:highlight w:val="yellow"/>
+        </w:rPr>
+        <w:t>(</w:t>
+      </w:r>
+      <w:proofErr w:type="gramStart"/>
+      <w:r>
+        <w:rPr>
+          <w:highlight w:val="yellow"/>
+        </w:rPr>
+        <w:t>))  </w:t>
+      </w:r>
+      <w:r>
+        <w:rPr>
+          <w:highlight w:val="yellow"/>
+        </w:rPr>
+        <w:t xml:space="preserve"> </w:t>
+      </w:r>
+      <w:proofErr w:type="gramEnd"/>
+      <w:r>
+        <w:rPr>
+          <w:highlight w:val="yellow"/>
+        </w:rPr>
+        <w:t xml:space="preserve"> </w:t>
+      </w:r>
+      <w:r>
+        <w:rPr>
+          <w:highlight w:val="yellow"/>
+        </w:rPr>
+        <w:t xml:space="preserve"># </w:t>
+      </w:r>
+      <w:proofErr w:type="spellStart"/>
+      <w:r>
+        <w:rPr>
+          <w:highlight w:val="yellow"/>
+        </w:rPr>
+        <w:t>naren</w:t>
+      </w:r>
+      <w:proofErr w:type="spellEnd"/>
+    </w:p>
+    <w:p/>
+    <w:p>
+      <w:pPr>
+        <w:rPr>
+          <w:highlight w:val="yellow"/>
+        </w:rPr>
+      </w:pPr>
+      <w:r>
+        <w:rPr>
+          <w:highlight w:val="yellow"/>
+        </w:rPr>
+        <w:t>#$ env | grep USERNAME</w:t>
+      </w:r>
+    </w:p>
+    <w:p>
+      <w:r>
+        <w:rPr>
+          <w:highlight w:val="yellow"/>
+        </w:rPr>
+        <w:t>#USERNAME=naren</w:t>
+      </w:r>
+    </w:p>
+    <w:p/>
+    <w:p/>
+    <w:p/>
+    <w:p/>
+    <w:p>
+      <w:r>
+        <w:t xml:space="preserve">         </w:t>
+      </w:r>
+    </w:p>
+    <w:p>
+      <w:r>
+        <w:t xml:space="preserve">       </w:t>
+      </w:r>
+    </w:p>
     <w:p/>
     <w:p/>
     <w:p/>
@@ -1796,7 +2344,6 @@
   <w:style w:type="character" w:default="1" w:styleId="DefaultParagraphFont">
     <w:name w:val="Default Paragraph Font"/>
     <w:uiPriority w:val="1"/>
-    <w:semiHidden/>
     <w:unhideWhenUsed/>
   </w:style>
   <w:style w:type="table" w:default="1" w:styleId="TableNormal">
